--- a/Week 1/Report.docx
+++ b/Week 1/Report.docx
@@ -149,6 +149,7 @@
         </w:rPr>
         <w:t xml:space="preserve"> </w:t>
       </w:r>
+      <w:proofErr w:type="spellStart"/>
       <w:r>
         <w:rPr>
           <w:b/>
@@ -165,6 +166,7 @@
         </w:rPr>
         <w:t>itflow</w:t>
       </w:r>
+      <w:proofErr w:type="spellEnd"/>
       <w:r>
         <w:br/>
       </w:r>
@@ -253,12 +255,21 @@
           <w:numId w:val="1"/>
         </w:numPr>
       </w:pPr>
-      <w:r>
-        <w:rPr>
-          <w:b/>
-          <w:bCs/>
-        </w:rPr>
-        <w:t>Main Focus This Week:</w:t>
+      <w:proofErr w:type="gramStart"/>
+      <w:r>
+        <w:rPr>
+          <w:b/>
+          <w:bCs/>
+        </w:rPr>
+        <w:t>Main Focus</w:t>
+      </w:r>
+      <w:proofErr w:type="gramEnd"/>
+      <w:r>
+        <w:rPr>
+          <w:b/>
+          <w:bCs/>
+        </w:rPr>
+        <w:t xml:space="preserve"> This Week:</w:t>
       </w:r>
       <w:r>
         <w:t xml:space="preserve"> Understanding hosting environment + database management + basics of building and testing APIs</w:t>
@@ -515,8 +526,13 @@
         <w:t>Purpose:</w:t>
       </w:r>
       <w:r>
-        <w:t xml:space="preserve"> Fetch user details using a user_id</w:t>
-      </w:r>
+        <w:t xml:space="preserve"> Fetch user details using a </w:t>
+      </w:r>
+      <w:proofErr w:type="spellStart"/>
+      <w:r>
+        <w:t>user_id</w:t>
+      </w:r>
+      <w:proofErr w:type="spellEnd"/>
     </w:p>
     <w:p>
       <w:pPr>

--- a/Week 1/Report.docx
+++ b/Week 1/Report.docx
@@ -5,12 +5,14 @@
     <w:p>
       <w:pPr>
         <w:rPr>
-          <w:b/>
-          <w:bCs/>
-        </w:rPr>
-      </w:pPr>
-      <w:r>
-        <w:rPr>
+          <w:rFonts w:ascii="Times New Roman" w:hAnsi="Times New Roman" w:cs="Times New Roman"/>
+          <w:b/>
+          <w:bCs/>
+        </w:rPr>
+      </w:pPr>
+      <w:r>
+        <w:rPr>
+          <w:rFonts w:ascii="Times New Roman" w:hAnsi="Times New Roman" w:cs="Times New Roman"/>
           <w:b/>
           <w:bCs/>
         </w:rPr>
@@ -18,6 +20,7 @@
       </w:r>
       <w:r>
         <w:rPr>
+          <w:rFonts w:ascii="Times New Roman" w:hAnsi="Times New Roman" w:cs="Times New Roman"/>
           <w:b/>
           <w:bCs/>
         </w:rPr>
@@ -25,24 +28,40 @@
       </w:r>
     </w:p>
     <w:p>
-      <w:r>
-        <w:rPr>
+      <w:pPr>
+        <w:rPr>
+          <w:rFonts w:ascii="Times New Roman" w:hAnsi="Times New Roman" w:cs="Times New Roman"/>
+        </w:rPr>
+      </w:pPr>
+      <w:r>
+        <w:rPr>
+          <w:rFonts w:ascii="Times New Roman" w:hAnsi="Times New Roman" w:cs="Times New Roman"/>
           <w:b/>
           <w:bCs/>
         </w:rPr>
         <w:t>Student Name:</w:t>
       </w:r>
       <w:r>
+        <w:rPr>
+          <w:rFonts w:ascii="Times New Roman" w:hAnsi="Times New Roman" w:cs="Times New Roman"/>
+        </w:rPr>
         <w:t xml:space="preserve"> </w:t>
       </w:r>
       <w:r>
+        <w:rPr>
+          <w:rFonts w:ascii="Times New Roman" w:hAnsi="Times New Roman" w:cs="Times New Roman"/>
+        </w:rPr>
         <w:t xml:space="preserve"> Umair Ahmad</w:t>
       </w:r>
       <w:r>
+        <w:rPr>
+          <w:rFonts w:ascii="Times New Roman" w:hAnsi="Times New Roman" w:cs="Times New Roman"/>
+        </w:rPr>
         <w:br/>
       </w:r>
       <w:r>
         <w:rPr>
+          <w:rFonts w:ascii="Times New Roman" w:hAnsi="Times New Roman" w:cs="Times New Roman"/>
           <w:b/>
           <w:bCs/>
         </w:rPr>
@@ -50,6 +69,7 @@
       </w:r>
       <w:r>
         <w:rPr>
+          <w:rFonts w:ascii="Times New Roman" w:hAnsi="Times New Roman" w:cs="Times New Roman"/>
           <w:b/>
           <w:bCs/>
         </w:rPr>
@@ -57,6 +77,7 @@
       </w:r>
       <w:r>
         <w:rPr>
+          <w:rFonts w:ascii="Times New Roman" w:hAnsi="Times New Roman" w:cs="Times New Roman"/>
           <w:b/>
           <w:bCs/>
         </w:rPr>
@@ -64,6 +85,7 @@
       </w:r>
       <w:r>
         <w:rPr>
+          <w:rFonts w:ascii="Times New Roman" w:hAnsi="Times New Roman" w:cs="Times New Roman"/>
           <w:b/>
           <w:bCs/>
         </w:rPr>
@@ -71,150 +93,161 @@
       </w:r>
       <w:r>
         <w:rPr>
+          <w:rFonts w:ascii="Times New Roman" w:hAnsi="Times New Roman" w:cs="Times New Roman"/>
           <w:b/>
           <w:bCs/>
           <w:lang w:val="en-US"/>
         </w:rPr>
-        <w:t>FA</w:t>
-      </w:r>
-      <w:r>
-        <w:rPr>
+        <w:t>FA23 BCS 119</w:t>
+      </w:r>
+      <w:r>
+        <w:rPr>
+          <w:rFonts w:ascii="Times New Roman" w:hAnsi="Times New Roman" w:cs="Times New Roman"/>
+        </w:rPr>
+        <w:br/>
+      </w:r>
+      <w:r>
+        <w:rPr>
+          <w:rFonts w:ascii="Times New Roman" w:hAnsi="Times New Roman" w:cs="Times New Roman"/>
+          <w:b/>
+          <w:bCs/>
+        </w:rPr>
+        <w:t>University / Department:</w:t>
+      </w:r>
+      <w:r>
+        <w:rPr>
+          <w:rFonts w:ascii="Times New Roman" w:hAnsi="Times New Roman" w:cs="Times New Roman"/>
+          <w:b/>
+          <w:bCs/>
+        </w:rPr>
+        <w:t xml:space="preserve"> </w:t>
+      </w:r>
+      <w:r>
+        <w:rPr>
+          <w:rFonts w:ascii="Times New Roman" w:hAnsi="Times New Roman" w:cs="Times New Roman"/>
           <w:b/>
           <w:bCs/>
           <w:lang w:val="en-US"/>
         </w:rPr>
-        <w:t>23 BCS 119</w:t>
-      </w:r>
-      <w:r>
+        <w:t>COMSATS/ CS</w:t>
+      </w:r>
+      <w:r>
+        <w:rPr>
+          <w:rFonts w:ascii="Times New Roman" w:hAnsi="Times New Roman" w:cs="Times New Roman"/>
+        </w:rPr>
         <w:br/>
       </w:r>
       <w:r>
         <w:rPr>
-          <w:b/>
-          <w:bCs/>
-        </w:rPr>
-        <w:t>University / Department:</w:t>
-      </w:r>
-      <w:r>
-        <w:rPr>
-          <w:b/>
-          <w:bCs/>
+          <w:rFonts w:ascii="Times New Roman" w:hAnsi="Times New Roman" w:cs="Times New Roman"/>
+          <w:b/>
+          <w:bCs/>
+        </w:rPr>
+        <w:t>Internship Role:</w:t>
+      </w:r>
+      <w:r>
+        <w:rPr>
+          <w:rFonts w:ascii="Times New Roman" w:hAnsi="Times New Roman" w:cs="Times New Roman"/>
+        </w:rPr>
+        <w:t xml:space="preserve"> Frontend Intern</w:t>
+      </w:r>
+      <w:r>
+        <w:rPr>
+          <w:rFonts w:ascii="Times New Roman" w:hAnsi="Times New Roman" w:cs="Times New Roman"/>
+        </w:rPr>
+        <w:br/>
+      </w:r>
+      <w:r>
+        <w:rPr>
+          <w:rFonts w:ascii="Times New Roman" w:hAnsi="Times New Roman" w:cs="Times New Roman"/>
+          <w:b/>
+          <w:bCs/>
+        </w:rPr>
+        <w:t>Company:</w:t>
+      </w:r>
+      <w:r>
+        <w:rPr>
+          <w:rFonts w:ascii="Times New Roman" w:hAnsi="Times New Roman" w:cs="Times New Roman"/>
+          <w:b/>
+          <w:bCs/>
+          <w:lang w:val="en-US"/>
         </w:rPr>
         <w:t xml:space="preserve"> </w:t>
       </w:r>
-      <w:r>
-        <w:rPr>
+      <w:proofErr w:type="spellStart"/>
+      <w:r>
+        <w:rPr>
+          <w:rFonts w:ascii="Times New Roman" w:hAnsi="Times New Roman" w:cs="Times New Roman"/>
           <w:b/>
           <w:bCs/>
           <w:lang w:val="en-US"/>
         </w:rPr>
-        <w:t xml:space="preserve">COMSATS/ </w:t>
-      </w:r>
-      <w:r>
-        <w:rPr>
+        <w:t>Bitflow</w:t>
+      </w:r>
+      <w:proofErr w:type="spellEnd"/>
+      <w:r>
+        <w:rPr>
+          <w:rFonts w:ascii="Times New Roman" w:hAnsi="Times New Roman" w:cs="Times New Roman"/>
+        </w:rPr>
+        <w:br/>
+      </w:r>
+      <w:r>
+        <w:rPr>
+          <w:rFonts w:ascii="Times New Roman" w:hAnsi="Times New Roman" w:cs="Times New Roman"/>
+          <w:b/>
+          <w:bCs/>
+        </w:rPr>
+        <w:t>Team:</w:t>
+      </w:r>
+      <w:r>
+        <w:rPr>
+          <w:rFonts w:ascii="Times New Roman" w:hAnsi="Times New Roman" w:cs="Times New Roman"/>
+          <w:b/>
+          <w:bCs/>
+        </w:rPr>
+        <w:t xml:space="preserve"> </w:t>
+      </w:r>
+      <w:r>
+        <w:rPr>
+          <w:rFonts w:ascii="Times New Roman" w:hAnsi="Times New Roman" w:cs="Times New Roman"/>
           <w:b/>
           <w:bCs/>
           <w:lang w:val="en-US"/>
         </w:rPr>
-        <w:t>CS</w:t>
-      </w:r>
-      <w:r>
+        <w:t>design team</w:t>
+      </w:r>
+      <w:r>
+        <w:rPr>
+          <w:rFonts w:ascii="Times New Roman" w:hAnsi="Times New Roman" w:cs="Times New Roman"/>
+        </w:rPr>
         <w:br/>
       </w:r>
       <w:r>
         <w:rPr>
-          <w:b/>
-          <w:bCs/>
-        </w:rPr>
-        <w:t>Internship Role:</w:t>
-      </w:r>
-      <w:r>
-        <w:t xml:space="preserve"> Frontend Intern</w:t>
-      </w:r>
-      <w:r>
-        <w:br/>
-      </w:r>
-      <w:r>
-        <w:rPr>
-          <w:b/>
-          <w:bCs/>
-        </w:rPr>
-        <w:t>Company:</w:t>
-      </w:r>
-      <w:r>
-        <w:rPr>
-          <w:b/>
-          <w:bCs/>
-          <w:lang w:val="en-US"/>
-        </w:rPr>
-        <w:t xml:space="preserve"> </w:t>
-      </w:r>
-      <w:proofErr w:type="spellStart"/>
-      <w:r>
-        <w:rPr>
-          <w:b/>
-          <w:bCs/>
-          <w:lang w:val="en-US"/>
-        </w:rPr>
-        <w:t>B</w:t>
-      </w:r>
-      <w:r>
-        <w:rPr>
-          <w:b/>
-          <w:bCs/>
-          <w:lang w:val="en-US"/>
-        </w:rPr>
-        <w:t>itflow</w:t>
-      </w:r>
-      <w:proofErr w:type="spellEnd"/>
-      <w:r>
-        <w:br/>
-      </w:r>
-      <w:r>
-        <w:rPr>
-          <w:b/>
-          <w:bCs/>
-        </w:rPr>
-        <w:t>Team:</w:t>
-      </w:r>
-      <w:r>
-        <w:rPr>
-          <w:b/>
-          <w:bCs/>
-        </w:rPr>
-        <w:t xml:space="preserve"> </w:t>
-      </w:r>
-      <w:r>
-        <w:rPr>
-          <w:b/>
-          <w:bCs/>
-          <w:lang w:val="en-US"/>
-        </w:rPr>
-        <w:t>design team</w:t>
-      </w:r>
-      <w:r>
-        <w:br/>
-      </w:r>
-      <w:r>
-        <w:rPr>
+          <w:rFonts w:ascii="Times New Roman" w:hAnsi="Times New Roman" w:cs="Times New Roman"/>
           <w:b/>
           <w:bCs/>
         </w:rPr>
         <w:t>Work Mode:</w:t>
       </w:r>
       <w:r>
+        <w:rPr>
+          <w:rFonts w:ascii="Times New Roman" w:hAnsi="Times New Roman" w:cs="Times New Roman"/>
+        </w:rPr>
         <w:t xml:space="preserve"> Remote</w:t>
       </w:r>
     </w:p>
     <w:p>
       <w:pPr>
         <w:rPr>
-          <w:b/>
-          <w:bCs/>
-        </w:rPr>
-      </w:pPr>
-      <w:r>
-        <w:rPr>
+          <w:rFonts w:ascii="Times New Roman" w:hAnsi="Times New Roman" w:cs="Times New Roman"/>
+          <w:b/>
+          <w:bCs/>
+        </w:rPr>
+      </w:pPr>
+      <w:r>
+        <w:rPr>
+          <w:rFonts w:ascii="Times New Roman" w:hAnsi="Times New Roman" w:cs="Times New Roman"/>
           <w:b/>
           <w:bCs/>
         </w:rPr>
@@ -227,24 +260,40 @@
           <w:ilvl w:val="0"/>
           <w:numId w:val="1"/>
         </w:numPr>
-      </w:pPr>
-      <w:r>
-        <w:rPr>
+        <w:rPr>
+          <w:rFonts w:ascii="Times New Roman" w:hAnsi="Times New Roman" w:cs="Times New Roman"/>
+        </w:rPr>
+      </w:pPr>
+      <w:r>
+        <w:rPr>
+          <w:rFonts w:ascii="Times New Roman" w:hAnsi="Times New Roman" w:cs="Times New Roman"/>
           <w:b/>
           <w:bCs/>
         </w:rPr>
         <w:t>Internship Domain:</w:t>
       </w:r>
       <w:r>
+        <w:rPr>
+          <w:rFonts w:ascii="Times New Roman" w:hAnsi="Times New Roman" w:cs="Times New Roman"/>
+        </w:rPr>
         <w:t xml:space="preserve"> Frontend Development + Backend</w:t>
       </w:r>
       <w:r>
+        <w:rPr>
+          <w:rFonts w:ascii="Times New Roman" w:hAnsi="Times New Roman" w:cs="Times New Roman"/>
+        </w:rPr>
         <w:t xml:space="preserve"> </w:t>
       </w:r>
       <w:r>
+        <w:rPr>
+          <w:rFonts w:ascii="Times New Roman" w:hAnsi="Times New Roman" w:cs="Times New Roman"/>
+        </w:rPr>
         <w:t>learning</w:t>
       </w:r>
       <w:r>
+        <w:rPr>
+          <w:rFonts w:ascii="Times New Roman" w:hAnsi="Times New Roman" w:cs="Times New Roman"/>
+        </w:rPr>
         <w:t>.</w:t>
       </w:r>
     </w:p>
@@ -254,10 +303,14 @@
           <w:ilvl w:val="0"/>
           <w:numId w:val="1"/>
         </w:numPr>
+        <w:rPr>
+          <w:rFonts w:ascii="Times New Roman" w:hAnsi="Times New Roman" w:cs="Times New Roman"/>
+        </w:rPr>
       </w:pPr>
       <w:proofErr w:type="gramStart"/>
       <w:r>
         <w:rPr>
+          <w:rFonts w:ascii="Times New Roman" w:hAnsi="Times New Roman" w:cs="Times New Roman"/>
           <w:b/>
           <w:bCs/>
         </w:rPr>
@@ -266,12 +319,16 @@
       <w:proofErr w:type="gramEnd"/>
       <w:r>
         <w:rPr>
+          <w:rFonts w:ascii="Times New Roman" w:hAnsi="Times New Roman" w:cs="Times New Roman"/>
           <w:b/>
           <w:bCs/>
         </w:rPr>
         <w:t xml:space="preserve"> This Week:</w:t>
       </w:r>
       <w:r>
+        <w:rPr>
+          <w:rFonts w:ascii="Times New Roman" w:hAnsi="Times New Roman" w:cs="Times New Roman"/>
+        </w:rPr>
         <w:t xml:space="preserve"> Understanding hosting environment + database management + basics of building and testing APIs</w:t>
       </w:r>
     </w:p>
@@ -281,9 +338,13 @@
           <w:ilvl w:val="0"/>
           <w:numId w:val="1"/>
         </w:numPr>
-      </w:pPr>
-      <w:r>
-        <w:rPr>
+        <w:rPr>
+          <w:rFonts w:ascii="Times New Roman" w:hAnsi="Times New Roman" w:cs="Times New Roman"/>
+        </w:rPr>
+      </w:pPr>
+      <w:r>
+        <w:rPr>
+          <w:rFonts w:ascii="Times New Roman" w:hAnsi="Times New Roman" w:cs="Times New Roman"/>
           <w:b/>
           <w:bCs/>
         </w:rPr>
@@ -296,8 +357,14 @@
           <w:ilvl w:val="1"/>
           <w:numId w:val="1"/>
         </w:numPr>
-      </w:pPr>
-      <w:r>
+        <w:rPr>
+          <w:rFonts w:ascii="Times New Roman" w:hAnsi="Times New Roman" w:cs="Times New Roman"/>
+        </w:rPr>
+      </w:pPr>
+      <w:r>
+        <w:rPr>
+          <w:rFonts w:ascii="Times New Roman" w:hAnsi="Times New Roman" w:cs="Times New Roman"/>
+        </w:rPr>
         <w:t>Hosting: HostGator</w:t>
       </w:r>
     </w:p>
@@ -307,8 +374,14 @@
           <w:ilvl w:val="1"/>
           <w:numId w:val="1"/>
         </w:numPr>
-      </w:pPr>
-      <w:r>
+        <w:rPr>
+          <w:rFonts w:ascii="Times New Roman" w:hAnsi="Times New Roman" w:cs="Times New Roman"/>
+        </w:rPr>
+      </w:pPr>
+      <w:r>
+        <w:rPr>
+          <w:rFonts w:ascii="Times New Roman" w:hAnsi="Times New Roman" w:cs="Times New Roman"/>
+        </w:rPr>
         <w:t>Hosting Panel: cPanel</w:t>
       </w:r>
     </w:p>
@@ -318,8 +391,14 @@
           <w:ilvl w:val="1"/>
           <w:numId w:val="1"/>
         </w:numPr>
-      </w:pPr>
-      <w:r>
+        <w:rPr>
+          <w:rFonts w:ascii="Times New Roman" w:hAnsi="Times New Roman" w:cs="Times New Roman"/>
+        </w:rPr>
+      </w:pPr>
+      <w:r>
+        <w:rPr>
+          <w:rFonts w:ascii="Times New Roman" w:hAnsi="Times New Roman" w:cs="Times New Roman"/>
+        </w:rPr>
         <w:t>Database: phpMyAdmin</w:t>
       </w:r>
     </w:p>
@@ -329,8 +408,14 @@
           <w:ilvl w:val="1"/>
           <w:numId w:val="1"/>
         </w:numPr>
-      </w:pPr>
-      <w:r>
+        <w:rPr>
+          <w:rFonts w:ascii="Times New Roman" w:hAnsi="Times New Roman" w:cs="Times New Roman"/>
+        </w:rPr>
+      </w:pPr>
+      <w:r>
+        <w:rPr>
+          <w:rFonts w:ascii="Times New Roman" w:hAnsi="Times New Roman" w:cs="Times New Roman"/>
+        </w:rPr>
         <w:t>Server Files: File Manager</w:t>
       </w:r>
     </w:p>
@@ -340,20 +425,28 @@
           <w:ilvl w:val="1"/>
           <w:numId w:val="1"/>
         </w:numPr>
-      </w:pPr>
-      <w:r>
+        <w:rPr>
+          <w:rFonts w:ascii="Times New Roman" w:hAnsi="Times New Roman" w:cs="Times New Roman"/>
+        </w:rPr>
+      </w:pPr>
+      <w:r>
+        <w:rPr>
+          <w:rFonts w:ascii="Times New Roman" w:hAnsi="Times New Roman" w:cs="Times New Roman"/>
+        </w:rPr>
         <w:t>API Testing: Postman</w:t>
       </w:r>
     </w:p>
     <w:p>
       <w:pPr>
         <w:rPr>
-          <w:b/>
-          <w:bCs/>
-        </w:rPr>
-      </w:pPr>
-      <w:r>
-        <w:rPr>
+          <w:rFonts w:ascii="Times New Roman" w:hAnsi="Times New Roman" w:cs="Times New Roman"/>
+          <w:b/>
+          <w:bCs/>
+        </w:rPr>
+      </w:pPr>
+      <w:r>
+        <w:rPr>
+          <w:rFonts w:ascii="Times New Roman" w:hAnsi="Times New Roman" w:cs="Times New Roman"/>
           <w:b/>
           <w:bCs/>
         </w:rPr>
@@ -361,6 +454,7 @@
       </w:r>
       <w:r>
         <w:rPr>
+          <w:rFonts w:ascii="Times New Roman" w:hAnsi="Times New Roman" w:cs="Times New Roman"/>
           <w:b/>
           <w:bCs/>
         </w:rPr>
@@ -373,18 +467,28 @@
           <w:ilvl w:val="0"/>
           <w:numId w:val="5"/>
         </w:numPr>
-      </w:pPr>
-      <w:r>
+        <w:rPr>
+          <w:rFonts w:ascii="Times New Roman" w:hAnsi="Times New Roman" w:cs="Times New Roman"/>
+        </w:rPr>
+      </w:pPr>
+      <w:r>
+        <w:rPr>
+          <w:rFonts w:ascii="Times New Roman" w:hAnsi="Times New Roman" w:cs="Times New Roman"/>
+        </w:rPr>
         <w:t xml:space="preserve">Learned </w:t>
       </w:r>
       <w:r>
         <w:rPr>
+          <w:rFonts w:ascii="Times New Roman" w:hAnsi="Times New Roman" w:cs="Times New Roman"/>
           <w:b/>
           <w:bCs/>
         </w:rPr>
         <w:t>how websites are hosted on HostGator</w:t>
       </w:r>
       <w:r>
+        <w:rPr>
+          <w:rFonts w:ascii="Times New Roman" w:hAnsi="Times New Roman" w:cs="Times New Roman"/>
+        </w:rPr>
         <w:t xml:space="preserve"> and how hosting connects to website files and database</w:t>
       </w:r>
     </w:p>
@@ -394,18 +498,28 @@
           <w:ilvl w:val="0"/>
           <w:numId w:val="5"/>
         </w:numPr>
-      </w:pPr>
-      <w:r>
+        <w:rPr>
+          <w:rFonts w:ascii="Times New Roman" w:hAnsi="Times New Roman" w:cs="Times New Roman"/>
+        </w:rPr>
+      </w:pPr>
+      <w:r>
+        <w:rPr>
+          <w:rFonts w:ascii="Times New Roman" w:hAnsi="Times New Roman" w:cs="Times New Roman"/>
+        </w:rPr>
         <w:t xml:space="preserve">Learned to navigate </w:t>
       </w:r>
       <w:r>
         <w:rPr>
+          <w:rFonts w:ascii="Times New Roman" w:hAnsi="Times New Roman" w:cs="Times New Roman"/>
           <w:b/>
           <w:bCs/>
         </w:rPr>
         <w:t>cPanel</w:t>
       </w:r>
       <w:r>
+        <w:rPr>
+          <w:rFonts w:ascii="Times New Roman" w:hAnsi="Times New Roman" w:cs="Times New Roman"/>
+        </w:rPr>
         <w:t>, including locating project files and managing resources</w:t>
       </w:r>
     </w:p>
@@ -415,18 +529,28 @@
           <w:ilvl w:val="0"/>
           <w:numId w:val="5"/>
         </w:numPr>
-      </w:pPr>
-      <w:r>
+        <w:rPr>
+          <w:rFonts w:ascii="Times New Roman" w:hAnsi="Times New Roman" w:cs="Times New Roman"/>
+        </w:rPr>
+      </w:pPr>
+      <w:r>
+        <w:rPr>
+          <w:rFonts w:ascii="Times New Roman" w:hAnsi="Times New Roman" w:cs="Times New Roman"/>
+        </w:rPr>
         <w:t xml:space="preserve">Learned </w:t>
       </w:r>
       <w:r>
         <w:rPr>
+          <w:rFonts w:ascii="Times New Roman" w:hAnsi="Times New Roman" w:cs="Times New Roman"/>
           <w:b/>
           <w:bCs/>
         </w:rPr>
         <w:t>phpMyAdmin</w:t>
       </w:r>
       <w:r>
+        <w:rPr>
+          <w:rFonts w:ascii="Times New Roman" w:hAnsi="Times New Roman" w:cs="Times New Roman"/>
+        </w:rPr>
         <w:t xml:space="preserve"> basics: viewing tables, checking records, editing rows, and understanding how data is stored/retrieved</w:t>
       </w:r>
     </w:p>
@@ -436,30 +560,42 @@
           <w:ilvl w:val="0"/>
           <w:numId w:val="5"/>
         </w:numPr>
-      </w:pPr>
-      <w:r>
+        <w:rPr>
+          <w:rFonts w:ascii="Times New Roman" w:hAnsi="Times New Roman" w:cs="Times New Roman"/>
+        </w:rPr>
+      </w:pPr>
+      <w:r>
+        <w:rPr>
+          <w:rFonts w:ascii="Times New Roman" w:hAnsi="Times New Roman" w:cs="Times New Roman"/>
+        </w:rPr>
         <w:t xml:space="preserve">Learned where APIs exist inside hosting </w:t>
       </w:r>
       <w:r>
         <w:rPr>
+          <w:rFonts w:ascii="Times New Roman" w:hAnsi="Times New Roman" w:cs="Times New Roman"/>
           <w:b/>
           <w:bCs/>
         </w:rPr>
         <w:t>File Manager</w:t>
       </w:r>
       <w:r>
+        <w:rPr>
+          <w:rFonts w:ascii="Times New Roman" w:hAnsi="Times New Roman" w:cs="Times New Roman"/>
+        </w:rPr>
         <w:t>, how they are structured, and how requests are handled</w:t>
       </w:r>
     </w:p>
     <w:p>
       <w:pPr>
         <w:rPr>
-          <w:b/>
-          <w:bCs/>
-        </w:rPr>
-      </w:pPr>
-      <w:r>
-        <w:rPr>
+          <w:rFonts w:ascii="Times New Roman" w:hAnsi="Times New Roman" w:cs="Times New Roman"/>
+          <w:b/>
+          <w:bCs/>
+        </w:rPr>
+      </w:pPr>
+      <w:r>
+        <w:rPr>
+          <w:rFonts w:ascii="Times New Roman" w:hAnsi="Times New Roman" w:cs="Times New Roman"/>
           <w:b/>
           <w:bCs/>
         </w:rPr>
@@ -467,6 +603,7 @@
       </w:r>
       <w:r>
         <w:rPr>
+          <w:rFonts w:ascii="Times New Roman" w:hAnsi="Times New Roman" w:cs="Times New Roman"/>
           <w:b/>
           <w:bCs/>
         </w:rPr>
@@ -474,6 +611,7 @@
       </w:r>
       <w:r>
         <w:rPr>
+          <w:rFonts w:ascii="Times New Roman" w:hAnsi="Times New Roman" w:cs="Times New Roman"/>
           <w:b/>
           <w:bCs/>
         </w:rPr>
@@ -483,12 +621,14 @@
     <w:p>
       <w:pPr>
         <w:rPr>
-          <w:b/>
-          <w:bCs/>
-        </w:rPr>
-      </w:pPr>
-      <w:r>
-        <w:rPr>
+          <w:rFonts w:ascii="Times New Roman" w:hAnsi="Times New Roman" w:cs="Times New Roman"/>
+          <w:b/>
+          <w:bCs/>
+        </w:rPr>
+      </w:pPr>
+      <w:r>
+        <w:rPr>
+          <w:rFonts w:ascii="Times New Roman" w:hAnsi="Times New Roman" w:cs="Times New Roman"/>
           <w:b/>
           <w:bCs/>
         </w:rPr>
@@ -496,6 +636,7 @@
       </w:r>
       <w:r>
         <w:rPr>
+          <w:rFonts w:ascii="Times New Roman" w:hAnsi="Times New Roman" w:cs="Times New Roman"/>
           <w:b/>
           <w:bCs/>
         </w:rPr>
@@ -503,8 +644,14 @@
       </w:r>
     </w:p>
     <w:p>
-      <w:r>
-        <w:rPr>
+      <w:pPr>
+        <w:rPr>
+          <w:rFonts w:ascii="Times New Roman" w:hAnsi="Times New Roman" w:cs="Times New Roman"/>
+        </w:rPr>
+      </w:pPr>
+      <w:r>
+        <w:rPr>
+          <w:rFonts w:ascii="Times New Roman" w:hAnsi="Times New Roman" w:cs="Times New Roman"/>
           <w:b/>
           <w:bCs/>
         </w:rPr>
@@ -517,19 +664,29 @@
           <w:ilvl w:val="0"/>
           <w:numId w:val="7"/>
         </w:numPr>
-      </w:pPr>
-      <w:r>
-        <w:rPr>
+        <w:rPr>
+          <w:rFonts w:ascii="Times New Roman" w:hAnsi="Times New Roman" w:cs="Times New Roman"/>
+        </w:rPr>
+      </w:pPr>
+      <w:r>
+        <w:rPr>
+          <w:rFonts w:ascii="Times New Roman" w:hAnsi="Times New Roman" w:cs="Times New Roman"/>
           <w:b/>
           <w:bCs/>
         </w:rPr>
         <w:t>Purpose:</w:t>
       </w:r>
       <w:r>
+        <w:rPr>
+          <w:rFonts w:ascii="Times New Roman" w:hAnsi="Times New Roman" w:cs="Times New Roman"/>
+        </w:rPr>
         <w:t xml:space="preserve"> Fetch user details using a </w:t>
       </w:r>
       <w:proofErr w:type="spellStart"/>
       <w:r>
+        <w:rPr>
+          <w:rFonts w:ascii="Times New Roman" w:hAnsi="Times New Roman" w:cs="Times New Roman"/>
+        </w:rPr>
         <w:t>user_id</w:t>
       </w:r>
       <w:proofErr w:type="spellEnd"/>
@@ -540,16 +697,22 @@
           <w:ilvl w:val="0"/>
           <w:numId w:val="7"/>
         </w:numPr>
-      </w:pPr>
-      <w:r>
-        <w:rPr>
-          <w:b/>
-          <w:bCs/>
-        </w:rPr>
-        <w:lastRenderedPageBreak/>
+        <w:rPr>
+          <w:rFonts w:ascii="Times New Roman" w:hAnsi="Times New Roman" w:cs="Times New Roman"/>
+        </w:rPr>
+      </w:pPr>
+      <w:r>
+        <w:rPr>
+          <w:rFonts w:ascii="Times New Roman" w:hAnsi="Times New Roman" w:cs="Times New Roman"/>
+          <w:b/>
+          <w:bCs/>
+        </w:rPr>
         <w:t>Method:</w:t>
       </w:r>
       <w:r>
+        <w:rPr>
+          <w:rFonts w:ascii="Times New Roman" w:hAnsi="Times New Roman" w:cs="Times New Roman"/>
+        </w:rPr>
         <w:t xml:space="preserve"> GET</w:t>
       </w:r>
     </w:p>
@@ -559,15 +722,22 @@
           <w:ilvl w:val="0"/>
           <w:numId w:val="7"/>
         </w:numPr>
-      </w:pPr>
-      <w:r>
-        <w:rPr>
+        <w:rPr>
+          <w:rFonts w:ascii="Times New Roman" w:hAnsi="Times New Roman" w:cs="Times New Roman"/>
+        </w:rPr>
+      </w:pPr>
+      <w:r>
+        <w:rPr>
+          <w:rFonts w:ascii="Times New Roman" w:hAnsi="Times New Roman" w:cs="Times New Roman"/>
           <w:b/>
           <w:bCs/>
         </w:rPr>
         <w:t>Output:</w:t>
       </w:r>
       <w:r>
+        <w:rPr>
+          <w:rFonts w:ascii="Times New Roman" w:hAnsi="Times New Roman" w:cs="Times New Roman"/>
+        </w:rPr>
         <w:t xml:space="preserve"> JSON user object</w:t>
       </w:r>
     </w:p>
@@ -577,24 +747,41 @@
           <w:ilvl w:val="0"/>
           <w:numId w:val="7"/>
         </w:numPr>
-      </w:pPr>
-      <w:r>
-        <w:rPr>
-          <w:b/>
-          <w:bCs/>
-        </w:rPr>
+        <w:rPr>
+          <w:rFonts w:ascii="Times New Roman" w:hAnsi="Times New Roman" w:cs="Times New Roman"/>
+        </w:rPr>
+      </w:pPr>
+      <w:r>
+        <w:rPr>
+          <w:rFonts w:ascii="Times New Roman" w:hAnsi="Times New Roman" w:cs="Times New Roman"/>
+          <w:b/>
+          <w:bCs/>
+        </w:rPr>
+        <w:lastRenderedPageBreak/>
         <w:t>Status:</w:t>
       </w:r>
       <w:r>
+        <w:rPr>
+          <w:rFonts w:ascii="Times New Roman" w:hAnsi="Times New Roman" w:cs="Times New Roman"/>
+        </w:rPr>
         <w:t xml:space="preserve"> Implemented + tested</w:t>
       </w:r>
       <w:r>
+        <w:rPr>
+          <w:rFonts w:ascii="Times New Roman" w:hAnsi="Times New Roman" w:cs="Times New Roman"/>
+        </w:rPr>
         <w:t>.</w:t>
       </w:r>
     </w:p>
     <w:p>
-      <w:r>
-        <w:rPr>
+      <w:pPr>
+        <w:rPr>
+          <w:rFonts w:ascii="Times New Roman" w:hAnsi="Times New Roman" w:cs="Times New Roman"/>
+        </w:rPr>
+      </w:pPr>
+      <w:r>
+        <w:rPr>
+          <w:rFonts w:ascii="Times New Roman" w:hAnsi="Times New Roman" w:cs="Times New Roman"/>
           <w:b/>
           <w:bCs/>
         </w:rPr>
@@ -607,24 +794,40 @@
           <w:ilvl w:val="0"/>
           <w:numId w:val="8"/>
         </w:numPr>
-      </w:pPr>
-      <w:r>
-        <w:rPr>
+        <w:rPr>
+          <w:rFonts w:ascii="Times New Roman" w:hAnsi="Times New Roman" w:cs="Times New Roman"/>
+        </w:rPr>
+      </w:pPr>
+      <w:r>
+        <w:rPr>
+          <w:rFonts w:ascii="Times New Roman" w:hAnsi="Times New Roman" w:cs="Times New Roman"/>
           <w:b/>
           <w:bCs/>
         </w:rPr>
         <w:t>Purpose:</w:t>
       </w:r>
       <w:r>
+        <w:rPr>
+          <w:rFonts w:ascii="Times New Roman" w:hAnsi="Times New Roman" w:cs="Times New Roman"/>
+        </w:rPr>
         <w:t xml:space="preserve"> Retrieve </w:t>
       </w:r>
       <w:r>
+        <w:rPr>
+          <w:rFonts w:ascii="Times New Roman" w:hAnsi="Times New Roman" w:cs="Times New Roman"/>
+        </w:rPr>
         <w:t xml:space="preserve">basic </w:t>
       </w:r>
       <w:r>
+        <w:rPr>
+          <w:rFonts w:ascii="Times New Roman" w:hAnsi="Times New Roman" w:cs="Times New Roman"/>
+        </w:rPr>
         <w:t>user data from database</w:t>
       </w:r>
       <w:r>
+        <w:rPr>
+          <w:rFonts w:ascii="Times New Roman" w:hAnsi="Times New Roman" w:cs="Times New Roman"/>
+        </w:rPr>
         <w:t>.</w:t>
       </w:r>
     </w:p>
@@ -634,18 +837,28 @@
           <w:ilvl w:val="0"/>
           <w:numId w:val="8"/>
         </w:numPr>
-      </w:pPr>
-      <w:r>
-        <w:rPr>
+        <w:rPr>
+          <w:rFonts w:ascii="Times New Roman" w:hAnsi="Times New Roman" w:cs="Times New Roman"/>
+        </w:rPr>
+      </w:pPr>
+      <w:r>
+        <w:rPr>
+          <w:rFonts w:ascii="Times New Roman" w:hAnsi="Times New Roman" w:cs="Times New Roman"/>
           <w:b/>
           <w:bCs/>
         </w:rPr>
         <w:t>Database:</w:t>
       </w:r>
       <w:r>
+        <w:rPr>
+          <w:rFonts w:ascii="Times New Roman" w:hAnsi="Times New Roman" w:cs="Times New Roman"/>
+        </w:rPr>
         <w:t xml:space="preserve"> </w:t>
       </w:r>
       <w:r>
+        <w:rPr>
+          <w:rFonts w:ascii="Times New Roman" w:hAnsi="Times New Roman" w:cs="Times New Roman"/>
+        </w:rPr>
         <w:t>User</w:t>
       </w:r>
     </w:p>
@@ -655,27 +868,36 @@
           <w:ilvl w:val="0"/>
           <w:numId w:val="8"/>
         </w:numPr>
-      </w:pPr>
-      <w:r>
-        <w:rPr>
+        <w:rPr>
+          <w:rFonts w:ascii="Times New Roman" w:hAnsi="Times New Roman" w:cs="Times New Roman"/>
+        </w:rPr>
+      </w:pPr>
+      <w:r>
+        <w:rPr>
+          <w:rFonts w:ascii="Times New Roman" w:hAnsi="Times New Roman" w:cs="Times New Roman"/>
           <w:b/>
           <w:bCs/>
         </w:rPr>
         <w:t>Status:</w:t>
       </w:r>
       <w:r>
+        <w:rPr>
+          <w:rFonts w:ascii="Times New Roman" w:hAnsi="Times New Roman" w:cs="Times New Roman"/>
+        </w:rPr>
         <w:t xml:space="preserve"> Implemented + tested</w:t>
       </w:r>
     </w:p>
     <w:p>
       <w:pPr>
         <w:rPr>
-          <w:b/>
-          <w:bCs/>
-        </w:rPr>
-      </w:pPr>
-      <w:r>
-        <w:rPr>
+          <w:rFonts w:ascii="Times New Roman" w:hAnsi="Times New Roman" w:cs="Times New Roman"/>
+          <w:b/>
+          <w:bCs/>
+        </w:rPr>
+      </w:pPr>
+      <w:r>
+        <w:rPr>
+          <w:rFonts w:ascii="Times New Roman" w:hAnsi="Times New Roman" w:cs="Times New Roman"/>
           <w:b/>
           <w:bCs/>
         </w:rPr>
@@ -688,18 +910,28 @@
           <w:ilvl w:val="0"/>
           <w:numId w:val="9"/>
         </w:numPr>
-      </w:pPr>
-      <w:r>
+        <w:rPr>
+          <w:rFonts w:ascii="Times New Roman" w:hAnsi="Times New Roman" w:cs="Times New Roman"/>
+        </w:rPr>
+      </w:pPr>
+      <w:r>
+        <w:rPr>
+          <w:rFonts w:ascii="Times New Roman" w:hAnsi="Times New Roman" w:cs="Times New Roman"/>
+        </w:rPr>
         <w:t xml:space="preserve">Tested both APIs in </w:t>
       </w:r>
       <w:r>
         <w:rPr>
+          <w:rFonts w:ascii="Times New Roman" w:hAnsi="Times New Roman" w:cs="Times New Roman"/>
           <w:b/>
           <w:bCs/>
         </w:rPr>
         <w:t>Postman</w:t>
       </w:r>
       <w:r>
+        <w:rPr>
+          <w:rFonts w:ascii="Times New Roman" w:hAnsi="Times New Roman" w:cs="Times New Roman"/>
+        </w:rPr>
         <w:t xml:space="preserve"> using:</w:t>
       </w:r>
     </w:p>
@@ -709,8 +941,14 @@
           <w:ilvl w:val="1"/>
           <w:numId w:val="9"/>
         </w:numPr>
-      </w:pPr>
-      <w:r>
+        <w:rPr>
+          <w:rFonts w:ascii="Times New Roman" w:hAnsi="Times New Roman" w:cs="Times New Roman"/>
+        </w:rPr>
+      </w:pPr>
+      <w:r>
+        <w:rPr>
+          <w:rFonts w:ascii="Times New Roman" w:hAnsi="Times New Roman" w:cs="Times New Roman"/>
+        </w:rPr>
         <w:t>Correct URL endpoint and parameters</w:t>
       </w:r>
     </w:p>
@@ -720,8 +958,14 @@
           <w:ilvl w:val="1"/>
           <w:numId w:val="9"/>
         </w:numPr>
-      </w:pPr>
-      <w:r>
+        <w:rPr>
+          <w:rFonts w:ascii="Times New Roman" w:hAnsi="Times New Roman" w:cs="Times New Roman"/>
+        </w:rPr>
+      </w:pPr>
+      <w:r>
+        <w:rPr>
+          <w:rFonts w:ascii="Times New Roman" w:hAnsi="Times New Roman" w:cs="Times New Roman"/>
+        </w:rPr>
         <w:t>JSON response verification</w:t>
       </w:r>
     </w:p>
@@ -731,23 +975,34 @@
           <w:ilvl w:val="1"/>
           <w:numId w:val="9"/>
         </w:numPr>
-      </w:pPr>
-      <w:r>
+        <w:rPr>
+          <w:rFonts w:ascii="Times New Roman" w:hAnsi="Times New Roman" w:cs="Times New Roman"/>
+        </w:rPr>
+      </w:pPr>
+      <w:r>
+        <w:rPr>
+          <w:rFonts w:ascii="Times New Roman" w:hAnsi="Times New Roman" w:cs="Times New Roman"/>
+        </w:rPr>
         <w:t>Common error-case tests</w:t>
       </w:r>
       <w:r>
+        <w:rPr>
+          <w:rFonts w:ascii="Times New Roman" w:hAnsi="Times New Roman" w:cs="Times New Roman"/>
+        </w:rPr>
         <w:t>.</w:t>
       </w:r>
     </w:p>
     <w:p>
       <w:pPr>
         <w:rPr>
-          <w:b/>
-          <w:bCs/>
-        </w:rPr>
-      </w:pPr>
-      <w:r>
-        <w:rPr>
+          <w:rFonts w:ascii="Times New Roman" w:hAnsi="Times New Roman" w:cs="Times New Roman"/>
+          <w:b/>
+          <w:bCs/>
+        </w:rPr>
+      </w:pPr>
+      <w:r>
+        <w:rPr>
+          <w:rFonts w:ascii="Times New Roman" w:hAnsi="Times New Roman" w:cs="Times New Roman"/>
           <w:b/>
           <w:bCs/>
         </w:rPr>
@@ -755,6 +1010,7 @@
       </w:r>
       <w:r>
         <w:rPr>
+          <w:rFonts w:ascii="Times New Roman" w:hAnsi="Times New Roman" w:cs="Times New Roman"/>
           <w:b/>
           <w:bCs/>
         </w:rPr>
@@ -767,22 +1023,33 @@
           <w:ilvl w:val="0"/>
           <w:numId w:val="13"/>
         </w:numPr>
-      </w:pPr>
-      <w:r>
+        <w:rPr>
+          <w:rFonts w:ascii="Times New Roman" w:hAnsi="Times New Roman" w:cs="Times New Roman"/>
+        </w:rPr>
+      </w:pPr>
+      <w:r>
+        <w:rPr>
+          <w:rFonts w:ascii="Times New Roman" w:hAnsi="Times New Roman" w:cs="Times New Roman"/>
+        </w:rPr>
         <w:t xml:space="preserve">Understood how a hosted website works on </w:t>
       </w:r>
       <w:r>
         <w:rPr>
+          <w:rFonts w:ascii="Times New Roman" w:hAnsi="Times New Roman" w:cs="Times New Roman"/>
           <w:b/>
           <w:bCs/>
         </w:rPr>
         <w:t>HostGator</w:t>
       </w:r>
       <w:r>
+        <w:rPr>
+          <w:rFonts w:ascii="Times New Roman" w:hAnsi="Times New Roman" w:cs="Times New Roman"/>
+        </w:rPr>
         <w:t xml:space="preserve"> and how to manage it via </w:t>
       </w:r>
       <w:r>
         <w:rPr>
+          <w:rFonts w:ascii="Times New Roman" w:hAnsi="Times New Roman" w:cs="Times New Roman"/>
           <w:b/>
           <w:bCs/>
         </w:rPr>
@@ -795,12 +1062,19 @@
           <w:ilvl w:val="0"/>
           <w:numId w:val="13"/>
         </w:numPr>
-      </w:pPr>
-      <w:r>
+        <w:rPr>
+          <w:rFonts w:ascii="Times New Roman" w:hAnsi="Times New Roman" w:cs="Times New Roman"/>
+        </w:rPr>
+      </w:pPr>
+      <w:r>
+        <w:rPr>
+          <w:rFonts w:ascii="Times New Roman" w:hAnsi="Times New Roman" w:cs="Times New Roman"/>
+        </w:rPr>
         <w:t xml:space="preserve">Learned how to manage and inspect database using </w:t>
       </w:r>
       <w:r>
         <w:rPr>
+          <w:rFonts w:ascii="Times New Roman" w:hAnsi="Times New Roman" w:cs="Times New Roman"/>
           <w:b/>
           <w:bCs/>
         </w:rPr>
@@ -813,18 +1087,28 @@
           <w:ilvl w:val="0"/>
           <w:numId w:val="13"/>
         </w:numPr>
-      </w:pPr>
-      <w:r>
+        <w:rPr>
+          <w:rFonts w:ascii="Times New Roman" w:hAnsi="Times New Roman" w:cs="Times New Roman"/>
+        </w:rPr>
+      </w:pPr>
+      <w:r>
+        <w:rPr>
+          <w:rFonts w:ascii="Times New Roman" w:hAnsi="Times New Roman" w:cs="Times New Roman"/>
+        </w:rPr>
         <w:t xml:space="preserve">Learned where APIs are stored in </w:t>
       </w:r>
       <w:r>
         <w:rPr>
+          <w:rFonts w:ascii="Times New Roman" w:hAnsi="Times New Roman" w:cs="Times New Roman"/>
           <w:b/>
           <w:bCs/>
         </w:rPr>
         <w:t>File Manager</w:t>
       </w:r>
       <w:r>
+        <w:rPr>
+          <w:rFonts w:ascii="Times New Roman" w:hAnsi="Times New Roman" w:cs="Times New Roman"/>
+        </w:rPr>
         <w:t xml:space="preserve"> and how server-side endpoints are structured</w:t>
       </w:r>
     </w:p>
@@ -834,8 +1118,14 @@
           <w:ilvl w:val="0"/>
           <w:numId w:val="13"/>
         </w:numPr>
-      </w:pPr>
-      <w:r>
+        <w:rPr>
+          <w:rFonts w:ascii="Times New Roman" w:hAnsi="Times New Roman" w:cs="Times New Roman"/>
+        </w:rPr>
+      </w:pPr>
+      <w:r>
+        <w:rPr>
+          <w:rFonts w:ascii="Times New Roman" w:hAnsi="Times New Roman" w:cs="Times New Roman"/>
+        </w:rPr>
         <w:t>Learned API fundamentals: GET/POST, JSON request body handling, database queries, and returning JSON responses</w:t>
       </w:r>
     </w:p>
@@ -845,18 +1135,28 @@
           <w:ilvl w:val="0"/>
           <w:numId w:val="13"/>
         </w:numPr>
-      </w:pPr>
-      <w:r>
+        <w:rPr>
+          <w:rFonts w:ascii="Times New Roman" w:hAnsi="Times New Roman" w:cs="Times New Roman"/>
+        </w:rPr>
+      </w:pPr>
+      <w:r>
+        <w:rPr>
+          <w:rFonts w:ascii="Times New Roman" w:hAnsi="Times New Roman" w:cs="Times New Roman"/>
+        </w:rPr>
         <w:t xml:space="preserve">Practiced API testing using </w:t>
       </w:r>
       <w:r>
         <w:rPr>
+          <w:rFonts w:ascii="Times New Roman" w:hAnsi="Times New Roman" w:cs="Times New Roman"/>
           <w:b/>
           <w:bCs/>
         </w:rPr>
         <w:t>Postman</w:t>
       </w:r>
       <w:r>
+        <w:rPr>
+          <w:rFonts w:ascii="Times New Roman" w:hAnsi="Times New Roman" w:cs="Times New Roman"/>
+        </w:rPr>
         <w:t>.</w:t>
       </w:r>
     </w:p>
